--- a/documents/10_議事録/議事録_0604_要件定義②.docx
+++ b/documents/10_議事録/議事録_0604_要件定義②.docx
@@ -564,6 +564,12 @@
               </w:rPr>
               <w:t>/お金の使い道がない</w:t>
             </w:r>
+            <w:r>
+              <w:rPr>
+                <w:rFonts w:ascii="游ゴシック" w:eastAsia="游ゴシック" w:hAnsi="游ゴシック" w:hint="eastAsia"/>
+              </w:rPr>
+              <w:t>/ストレスから便秘気味</w:t>
+            </w:r>
           </w:p>
           <w:p>
             <w:pPr>
@@ -602,15 +608,27 @@
               <w:rPr>
                 <w:rFonts w:ascii="游ゴシック" w:eastAsia="游ゴシック" w:hAnsi="游ゴシック" w:hint="eastAsia"/>
               </w:rPr>
-              <w:t>…お金の使い道に困っている人をターゲットに、消費意欲の煽動や消費先の提案を通して、趣味の開拓や人脈作りのきっかけになったり、QOL向上を目的としたアプリ</w:t>
-            </w:r>
-          </w:p>
-          <w:p>
-            <w:pPr>
-              <w:spacing w:line="500" w:lineRule="exact"/>
-              <w:jc w:val="left"/>
-              <w:rPr>
-                <w:rFonts w:ascii="游ゴシック" w:eastAsia="游ゴシック" w:hAnsi="游ゴシック" w:hint="eastAsia"/>
+              <w:t>…お金の使い道に困っている人をターゲットに、消費意欲の煽動や消費先の提案を通して、趣味の開拓や人脈作りのきっかけ</w:t>
+            </w:r>
+            <w:r>
+              <w:rPr>
+                <w:rFonts w:ascii="游ゴシック" w:eastAsia="游ゴシック" w:hAnsi="游ゴシック" w:hint="eastAsia"/>
+              </w:rPr>
+              <w:t>や</w:t>
+            </w:r>
+            <w:r>
+              <w:rPr>
+                <w:rFonts w:ascii="游ゴシック" w:eastAsia="游ゴシック" w:hAnsi="游ゴシック" w:hint="eastAsia"/>
+              </w:rPr>
+              <w:t>、QOL向上を目的としたアプリ</w:t>
+            </w:r>
+          </w:p>
+          <w:p>
+            <w:pPr>
+              <w:spacing w:line="500" w:lineRule="exact"/>
+              <w:jc w:val="left"/>
+              <w:rPr>
+                <w:rFonts w:ascii="游ゴシック" w:eastAsia="游ゴシック" w:hAnsi="游ゴシック"/>
               </w:rPr>
             </w:pPr>
             <w:r>
@@ -625,7 +643,7 @@
               <w:spacing w:line="500" w:lineRule="exact"/>
               <w:jc w:val="left"/>
               <w:rPr>
-                <w:rFonts w:ascii="游ゴシック" w:eastAsia="游ゴシック" w:hAnsi="游ゴシック" w:hint="eastAsia"/>
+                <w:rFonts w:ascii="游ゴシック" w:eastAsia="游ゴシック" w:hAnsi="游ゴシック"/>
               </w:rPr>
             </w:pPr>
             <w:r>
@@ -802,13 +820,34 @@
                 <w:rFonts w:ascii="游ゴシック" w:eastAsia="游ゴシック" w:hAnsi="游ゴシック"/>
               </w:rPr>
             </w:pPr>
-          </w:p>
-          <w:p>
-            <w:pPr>
-              <w:spacing w:line="500" w:lineRule="exact"/>
-              <w:jc w:val="left"/>
-              <w:rPr>
-                <w:rFonts w:ascii="游ゴシック" w:eastAsia="游ゴシック" w:hAnsi="游ゴシック"/>
+            <w:r>
+              <w:rPr>
+                <w:rFonts w:ascii="游ゴシック" w:eastAsia="游ゴシック" w:hAnsi="游ゴシック" w:hint="eastAsia"/>
+              </w:rPr>
+              <w:t>【講評】</w:t>
+            </w:r>
+          </w:p>
+          <w:p>
+            <w:pPr>
+              <w:spacing w:line="500" w:lineRule="exact"/>
+              <w:jc w:val="left"/>
+              <w:rPr>
+                <w:rFonts w:ascii="游ゴシック" w:eastAsia="游ゴシック" w:hAnsi="游ゴシック" w:hint="eastAsia"/>
+              </w:rPr>
+            </w:pPr>
+            <w:r>
+              <w:rPr>
+                <w:rFonts w:ascii="游ゴシック" w:eastAsia="游ゴシック" w:hAnsi="游ゴシック" w:hint="eastAsia"/>
+              </w:rPr>
+              <w:t>家計簿アプリのようになってしまうのでは？ただの管理、記録系になるのはNG</w:t>
+            </w:r>
+          </w:p>
+          <w:p>
+            <w:pPr>
+              <w:spacing w:line="500" w:lineRule="exact"/>
+              <w:jc w:val="left"/>
+              <w:rPr>
+                <w:rFonts w:ascii="游ゴシック" w:eastAsia="游ゴシック" w:hAnsi="游ゴシック" w:hint="eastAsia"/>
               </w:rPr>
             </w:pPr>
           </w:p>
@@ -826,7 +865,15 @@
                 <w:b/>
                 <w:bCs/>
               </w:rPr>
-              <w:t>案②ウンチ健康診断</w:t>
+              <w:t>案②</w:t>
+            </w:r>
+            <w:r>
+              <w:rPr>
+                <w:rFonts w:ascii="游ゴシック" w:eastAsia="游ゴシック" w:hAnsi="游ゴシック" w:hint="eastAsia"/>
+                <w:b/>
+                <w:bCs/>
+              </w:rPr>
+              <w:t>ウンチ健康診断</w:t>
             </w:r>
             <w:r>
               <w:rPr>
@@ -883,6 +930,7 @@
               <w:rPr>
                 <w:rFonts w:ascii="游ゴシック" w:eastAsia="游ゴシック" w:hAnsi="游ゴシック" w:hint="eastAsia"/>
               </w:rPr>
+              <w:lastRenderedPageBreak/>
               <w:t>[主な仕様]</w:t>
             </w:r>
           </w:p>
@@ -898,9 +946,661 @@
               <w:rPr>
                 <w:rFonts w:ascii="游ゴシック" w:eastAsia="游ゴシック" w:hAnsi="游ゴシック" w:hint="eastAsia"/>
               </w:rPr>
+              <w:t>・</w:t>
+            </w:r>
+            <w:r>
+              <w:rPr>
+                <w:rFonts w:ascii="游ゴシック" w:eastAsia="游ゴシック" w:hAnsi="游ゴシック" w:hint="eastAsia"/>
+              </w:rPr>
+              <w:t>健康状態を可視化して生活習慣などの改善案を提案</w:t>
+            </w:r>
+          </w:p>
+          <w:p>
+            <w:pPr>
+              <w:spacing w:line="500" w:lineRule="exact"/>
+              <w:jc w:val="left"/>
+              <w:rPr>
+                <w:rFonts w:ascii="游ゴシック" w:eastAsia="游ゴシック" w:hAnsi="游ゴシック"/>
+              </w:rPr>
+            </w:pPr>
+            <w:r>
+              <w:rPr>
+                <w:rFonts w:ascii="游ゴシック" w:eastAsia="游ゴシック" w:hAnsi="游ゴシック" w:hint="eastAsia"/>
+              </w:rPr>
+              <w:t>・連続でウンチが出ればログインボーナスがもらえる。</w:t>
+            </w:r>
+          </w:p>
+          <w:p>
+            <w:pPr>
+              <w:spacing w:line="500" w:lineRule="exact"/>
+              <w:jc w:val="left"/>
+              <w:rPr>
+                <w:rFonts w:ascii="游ゴシック" w:eastAsia="游ゴシック" w:hAnsi="游ゴシック"/>
+              </w:rPr>
+            </w:pPr>
+            <w:r>
+              <w:rPr>
+                <w:rFonts w:ascii="游ゴシック" w:eastAsia="游ゴシック" w:hAnsi="游ゴシック" w:hint="eastAsia"/>
+              </w:rPr>
+              <w:t>・ウンチの出ない日が続くと残念な演出に。</w:t>
+            </w:r>
+          </w:p>
+          <w:p>
+            <w:pPr>
+              <w:spacing w:line="500" w:lineRule="exact"/>
+              <w:jc w:val="left"/>
+              <w:rPr>
+                <w:rFonts w:ascii="游ゴシック" w:eastAsia="游ゴシック" w:hAnsi="游ゴシック" w:hint="eastAsia"/>
+              </w:rPr>
+            </w:pPr>
+            <w:r>
+              <w:rPr>
+                <w:rFonts w:ascii="游ゴシック" w:eastAsia="游ゴシック" w:hAnsi="游ゴシック" w:hint="eastAsia"/>
+              </w:rPr>
+              <w:t>・トロフィーなどのやりこみ要素。</w:t>
+            </w:r>
+          </w:p>
+          <w:p>
+            <w:pPr>
+              <w:spacing w:line="500" w:lineRule="exact"/>
+              <w:jc w:val="left"/>
+              <w:rPr>
+                <w:rFonts w:ascii="游ゴシック" w:eastAsia="游ゴシック" w:hAnsi="游ゴシック"/>
+              </w:rPr>
+            </w:pPr>
+            <w:r>
+              <w:rPr>
+                <w:rFonts w:ascii="游ゴシック" w:eastAsia="游ゴシック" w:hAnsi="游ゴシック" w:hint="eastAsia"/>
+              </w:rPr>
+              <w:t>[機能]</w:t>
+            </w:r>
+          </w:p>
+          <w:p>
+            <w:pPr>
+              <w:spacing w:line="500" w:lineRule="exact"/>
+              <w:jc w:val="left"/>
+              <w:rPr>
+                <w:rFonts w:ascii="游ゴシック" w:eastAsia="游ゴシック" w:hAnsi="游ゴシック"/>
+              </w:rPr>
+            </w:pPr>
+            <w:r>
+              <w:rPr>
+                <w:rFonts w:ascii="游ゴシック" w:eastAsia="游ゴシック" w:hAnsi="游ゴシック" w:hint="eastAsia"/>
+              </w:rPr>
+              <w:t>・ウンチの状態（色、形、臭い、量、硬さ、所要時間、何日ぶりか）などから10段階評価をする機能</w:t>
+            </w:r>
+          </w:p>
+          <w:p>
+            <w:pPr>
+              <w:spacing w:line="500" w:lineRule="exact"/>
+              <w:jc w:val="left"/>
+              <w:rPr>
+                <w:rFonts w:ascii="游ゴシック" w:eastAsia="游ゴシック" w:hAnsi="游ゴシック"/>
+              </w:rPr>
+            </w:pPr>
+            <w:r>
+              <w:rPr>
+                <w:rFonts w:ascii="游ゴシック" w:eastAsia="游ゴシック" w:hAnsi="游ゴシック" w:hint="eastAsia"/>
+              </w:rPr>
+              <w:t>・評価からどのような健康状態なのか推量する機能</w:t>
+            </w:r>
+          </w:p>
+          <w:p>
+            <w:pPr>
+              <w:spacing w:line="500" w:lineRule="exact"/>
+              <w:jc w:val="left"/>
+              <w:rPr>
+                <w:rFonts w:ascii="游ゴシック" w:eastAsia="游ゴシック" w:hAnsi="游ゴシック"/>
+              </w:rPr>
+            </w:pPr>
+            <w:r>
+              <w:rPr>
+                <w:rFonts w:ascii="游ゴシック" w:eastAsia="游ゴシック" w:hAnsi="游ゴシック" w:hint="eastAsia"/>
+              </w:rPr>
+              <w:t>・ウンチの日数に応じて報酬や演出の変更をする機能</w:t>
+            </w:r>
+          </w:p>
+          <w:p>
+            <w:pPr>
+              <w:spacing w:line="500" w:lineRule="exact"/>
+              <w:jc w:val="left"/>
+              <w:rPr>
+                <w:rFonts w:ascii="游ゴシック" w:eastAsia="游ゴシック" w:hAnsi="游ゴシック"/>
+              </w:rPr>
+            </w:pPr>
+            <w:r>
+              <w:rPr>
+                <w:rFonts w:ascii="游ゴシック" w:eastAsia="游ゴシック" w:hAnsi="游ゴシック" w:hint="eastAsia"/>
+              </w:rPr>
+              <w:t>・アカウント作成機能</w:t>
+            </w:r>
+          </w:p>
+          <w:p>
+            <w:pPr>
+              <w:spacing w:line="500" w:lineRule="exact"/>
+              <w:jc w:val="left"/>
+              <w:rPr>
+                <w:rFonts w:ascii="游ゴシック" w:eastAsia="游ゴシック" w:hAnsi="游ゴシック" w:hint="eastAsia"/>
+              </w:rPr>
+            </w:pPr>
+            <w:r>
+              <w:rPr>
+                <w:rFonts w:ascii="游ゴシック" w:eastAsia="游ゴシック" w:hAnsi="游ゴシック" w:hint="eastAsia"/>
+              </w:rPr>
+              <w:t>・過去のデータとの照合機能</w:t>
+            </w:r>
+          </w:p>
+          <w:p>
+            <w:pPr>
+              <w:spacing w:line="500" w:lineRule="exact"/>
+              <w:jc w:val="left"/>
+              <w:rPr>
+                <w:rFonts w:ascii="游ゴシック" w:eastAsia="游ゴシック" w:hAnsi="游ゴシック"/>
+              </w:rPr>
+            </w:pPr>
+            <w:r>
+              <w:rPr>
+                <w:rFonts w:ascii="游ゴシック" w:eastAsia="游ゴシック" w:hAnsi="游ゴシック" w:hint="eastAsia"/>
+              </w:rPr>
+              <w:t>【</w:t>
+            </w:r>
+            <w:r>
+              <w:rPr>
+                <w:rFonts w:ascii="游ゴシック" w:eastAsia="游ゴシック" w:hAnsi="游ゴシック" w:hint="eastAsia"/>
+              </w:rPr>
+              <w:t>講評</w:t>
+            </w:r>
+            <w:r>
+              <w:rPr>
+                <w:rFonts w:ascii="游ゴシック" w:eastAsia="游ゴシック" w:hAnsi="游ゴシック" w:hint="eastAsia"/>
+              </w:rPr>
+              <w:t>】</w:t>
+            </w:r>
+          </w:p>
+          <w:p>
+            <w:pPr>
+              <w:spacing w:line="500" w:lineRule="exact"/>
+              <w:jc w:val="left"/>
+              <w:rPr>
+                <w:rFonts w:ascii="游ゴシック" w:eastAsia="游ゴシック" w:hAnsi="游ゴシック"/>
+              </w:rPr>
+            </w:pPr>
+            <w:r>
+              <w:rPr>
+                <w:rFonts w:ascii="游ゴシック" w:eastAsia="游ゴシック" w:hAnsi="游ゴシック" w:hint="eastAsia"/>
+              </w:rPr>
+              <w:t>テーマがウンチだとコンプラ上優勝は難しい。コンセプトは面白いからウンチを前面に出しすぎないようにすればいけるかも。</w:t>
+            </w:r>
+          </w:p>
+          <w:p>
+            <w:pPr>
+              <w:spacing w:line="500" w:lineRule="exact"/>
+              <w:jc w:val="left"/>
+              <w:rPr>
+                <w:rFonts w:ascii="游ゴシック" w:eastAsia="游ゴシック" w:hAnsi="游ゴシック"/>
+              </w:rPr>
+            </w:pPr>
+          </w:p>
+          <w:p>
+            <w:pPr>
+              <w:spacing w:line="500" w:lineRule="exact"/>
+              <w:jc w:val="left"/>
+              <w:rPr>
+                <w:rFonts w:ascii="游ゴシック" w:eastAsia="游ゴシック" w:hAnsi="游ゴシック"/>
+              </w:rPr>
+            </w:pPr>
+            <w:r>
+              <w:rPr>
+                <w:rFonts w:ascii="游ゴシック" w:eastAsia="游ゴシック" w:hAnsi="游ゴシック" w:hint="eastAsia"/>
+                <w:b/>
+                <w:bCs/>
+              </w:rPr>
+              <w:t>案③健康診断アプリ</w:t>
+            </w:r>
+            <w:r>
+              <w:rPr>
+                <w:rFonts w:ascii="游ゴシック" w:eastAsia="游ゴシック" w:hAnsi="游ゴシック" w:hint="eastAsia"/>
+              </w:rPr>
+              <w:t>…</w:t>
+            </w:r>
+            <w:r>
+              <w:rPr>
+                <w:rFonts w:ascii="游ゴシック" w:eastAsia="游ゴシック" w:hAnsi="游ゴシック" w:hint="eastAsia"/>
+              </w:rPr>
+              <w:t>社会人や子育て世代を中心とした全世代ターゲットに、</w:t>
+            </w:r>
+            <w:r>
+              <w:rPr>
+                <w:rFonts w:ascii="游ゴシック" w:eastAsia="游ゴシック" w:hAnsi="游ゴシック" w:hint="eastAsia"/>
+              </w:rPr>
+              <w:t>睡眠や食、便などの</w:t>
+            </w:r>
+            <w:r>
+              <w:rPr>
+                <w:rFonts w:ascii="游ゴシック" w:eastAsia="游ゴシック" w:hAnsi="游ゴシック" w:hint="eastAsia"/>
+              </w:rPr>
+              <w:t>状態から心身の健康状態や子供の教育、病気の早期発見などを目的としたアプリ。</w:t>
+            </w:r>
+          </w:p>
+          <w:p>
+            <w:pPr>
+              <w:spacing w:line="500" w:lineRule="exact"/>
+              <w:jc w:val="left"/>
+              <w:rPr>
+                <w:rFonts w:ascii="游ゴシック" w:eastAsia="游ゴシック" w:hAnsi="游ゴシック" w:hint="eastAsia"/>
+              </w:rPr>
+            </w:pPr>
+            <w:r>
+              <w:rPr>
+                <w:rFonts w:ascii="游ゴシック" w:eastAsia="游ゴシック" w:hAnsi="游ゴシック" w:hint="eastAsia"/>
+              </w:rPr>
+              <w:t>[主な仕様]</w:t>
+            </w:r>
+          </w:p>
+          <w:p>
+            <w:pPr>
+              <w:spacing w:line="500" w:lineRule="exact"/>
+              <w:jc w:val="left"/>
+              <w:rPr>
+                <w:rFonts w:ascii="游ゴシック" w:eastAsia="游ゴシック" w:hAnsi="游ゴシック"/>
+              </w:rPr>
+            </w:pPr>
+            <w:r>
+              <w:rPr>
+                <w:rFonts w:ascii="游ゴシック" w:eastAsia="游ゴシック" w:hAnsi="游ゴシック" w:hint="eastAsia"/>
+              </w:rPr>
+              <w:t>・健康状態を可視化して生活習慣などの改善案を提案</w:t>
+            </w:r>
+            <w:r>
+              <w:rPr>
+                <w:rFonts w:ascii="游ゴシック" w:eastAsia="游ゴシック" w:hAnsi="游ゴシック" w:hint="eastAsia"/>
+              </w:rPr>
+              <w:t>（体調に応じた栄養素やメニュ</w:t>
+            </w:r>
+            <w:r>
+              <w:rPr>
+                <w:rFonts w:ascii="游ゴシック" w:eastAsia="游ゴシック" w:hAnsi="游ゴシック" w:hint="eastAsia"/>
+              </w:rPr>
+              <w:t>ーなど）</w:t>
+            </w:r>
+          </w:p>
+          <w:p>
+            <w:pPr>
+              <w:spacing w:line="500" w:lineRule="exact"/>
+              <w:jc w:val="left"/>
+              <w:rPr>
+                <w:rFonts w:ascii="游ゴシック" w:eastAsia="游ゴシック" w:hAnsi="游ゴシック" w:hint="eastAsia"/>
+              </w:rPr>
+            </w:pPr>
+            <w:r>
+              <w:rPr>
+                <w:rFonts w:ascii="游ゴシック" w:eastAsia="游ゴシック" w:hAnsi="游ゴシック" w:hint="eastAsia"/>
+              </w:rPr>
+              <w:t>・オシッコの状態、睡眠の質（スケール入力）、精神面などからも健康状態を判断</w:t>
+            </w:r>
+          </w:p>
+          <w:p>
+            <w:pPr>
+              <w:spacing w:line="500" w:lineRule="exact"/>
+              <w:jc w:val="left"/>
+              <w:rPr>
+                <w:rFonts w:ascii="游ゴシック" w:eastAsia="游ゴシック" w:hAnsi="游ゴシック"/>
+              </w:rPr>
+            </w:pPr>
+            <w:r>
+              <w:rPr>
+                <w:rFonts w:ascii="游ゴシック" w:eastAsia="游ゴシック" w:hAnsi="游ゴシック" w:hint="eastAsia"/>
+              </w:rPr>
+              <w:t>・連続でウンチが出ればログインボーナスがもらえる。</w:t>
+            </w:r>
+          </w:p>
+          <w:p>
+            <w:pPr>
+              <w:spacing w:line="500" w:lineRule="exact"/>
+              <w:jc w:val="left"/>
+              <w:rPr>
+                <w:rFonts w:ascii="游ゴシック" w:eastAsia="游ゴシック" w:hAnsi="游ゴシック"/>
+              </w:rPr>
+            </w:pPr>
+            <w:r>
+              <w:rPr>
+                <w:rFonts w:ascii="游ゴシック" w:eastAsia="游ゴシック" w:hAnsi="游ゴシック" w:hint="eastAsia"/>
+              </w:rPr>
+              <w:t>・ウンチの出ない日が続くと残念な演出に。</w:t>
+            </w:r>
+          </w:p>
+          <w:p>
+            <w:pPr>
+              <w:spacing w:line="500" w:lineRule="exact"/>
+              <w:jc w:val="left"/>
+              <w:rPr>
+                <w:rFonts w:ascii="游ゴシック" w:eastAsia="游ゴシック" w:hAnsi="游ゴシック"/>
+              </w:rPr>
+            </w:pPr>
+            <w:r>
+              <w:rPr>
+                <w:rFonts w:ascii="游ゴシック" w:eastAsia="游ゴシック" w:hAnsi="游ゴシック" w:hint="eastAsia"/>
+              </w:rPr>
+              <w:t>・トロフィーなどのやりこみ要素。</w:t>
+            </w:r>
+          </w:p>
+          <w:p>
+            <w:pPr>
+              <w:spacing w:line="500" w:lineRule="exact"/>
+              <w:jc w:val="left"/>
+              <w:rPr>
+                <w:rFonts w:ascii="游ゴシック" w:eastAsia="游ゴシック" w:hAnsi="游ゴシック"/>
+              </w:rPr>
+            </w:pPr>
+            <w:r>
+              <w:rPr>
+                <w:rFonts w:ascii="游ゴシック" w:eastAsia="游ゴシック" w:hAnsi="游ゴシック" w:hint="eastAsia"/>
+              </w:rPr>
+              <w:t>[機能]</w:t>
+            </w:r>
+          </w:p>
+          <w:p>
+            <w:pPr>
+              <w:spacing w:line="500" w:lineRule="exact"/>
+              <w:jc w:val="left"/>
+              <w:rPr>
+                <w:rFonts w:ascii="游ゴシック" w:eastAsia="游ゴシック" w:hAnsi="游ゴシック"/>
+              </w:rPr>
+            </w:pPr>
+            <w:r>
+              <w:rPr>
+                <w:rFonts w:ascii="游ゴシック" w:eastAsia="游ゴシック" w:hAnsi="游ゴシック" w:hint="eastAsia"/>
+              </w:rPr>
+              <w:t>・ウンチの状態（色、形、臭い、量、硬さ、所要時間、何日ぶりか）</w:t>
+            </w:r>
+            <w:r>
+              <w:rPr>
+                <w:rFonts w:ascii="游ゴシック" w:eastAsia="游ゴシック" w:hAnsi="游ゴシック" w:hint="eastAsia"/>
+              </w:rPr>
+              <w:t>や</w:t>
+            </w:r>
+            <w:r>
+              <w:rPr>
+                <w:rFonts w:ascii="游ゴシック" w:eastAsia="游ゴシック" w:hAnsi="游ゴシック" w:hint="eastAsia"/>
+              </w:rPr>
+              <w:t>などから10段階評価をする機能</w:t>
+            </w:r>
+          </w:p>
+          <w:p>
+            <w:pPr>
+              <w:spacing w:line="500" w:lineRule="exact"/>
+              <w:jc w:val="left"/>
+              <w:rPr>
+                <w:rFonts w:ascii="游ゴシック" w:eastAsia="游ゴシック" w:hAnsi="游ゴシック"/>
+              </w:rPr>
+            </w:pPr>
+            <w:r>
+              <w:rPr>
+                <w:rFonts w:ascii="游ゴシック" w:eastAsia="游ゴシック" w:hAnsi="游ゴシック" w:hint="eastAsia"/>
+              </w:rPr>
+              <w:t>・評価からどのような健康状態なのか推量する機能</w:t>
+            </w:r>
+          </w:p>
+          <w:p>
+            <w:pPr>
+              <w:spacing w:line="500" w:lineRule="exact"/>
+              <w:jc w:val="left"/>
+              <w:rPr>
+                <w:rFonts w:ascii="游ゴシック" w:eastAsia="游ゴシック" w:hAnsi="游ゴシック"/>
+              </w:rPr>
+            </w:pPr>
+            <w:r>
+              <w:rPr>
+                <w:rFonts w:ascii="游ゴシック" w:eastAsia="游ゴシック" w:hAnsi="游ゴシック" w:hint="eastAsia"/>
+              </w:rPr>
+              <w:t>・ウンチの日数に応じて報酬や演出の変更をする機能</w:t>
+            </w:r>
+          </w:p>
+          <w:p>
+            <w:pPr>
+              <w:spacing w:line="500" w:lineRule="exact"/>
+              <w:jc w:val="left"/>
+              <w:rPr>
+                <w:rFonts w:ascii="游ゴシック" w:eastAsia="游ゴシック" w:hAnsi="游ゴシック"/>
+              </w:rPr>
+            </w:pPr>
+            <w:r>
+              <w:rPr>
+                <w:rFonts w:ascii="游ゴシック" w:eastAsia="游ゴシック" w:hAnsi="游ゴシック" w:hint="eastAsia"/>
+              </w:rPr>
+              <w:t>・アカウント作成機能</w:t>
+            </w:r>
+          </w:p>
+          <w:p>
+            <w:pPr>
+              <w:spacing w:line="500" w:lineRule="exact"/>
+              <w:jc w:val="left"/>
+              <w:rPr>
+                <w:rFonts w:ascii="游ゴシック" w:eastAsia="游ゴシック" w:hAnsi="游ゴシック" w:hint="eastAsia"/>
+              </w:rPr>
+            </w:pPr>
+            <w:r>
+              <w:rPr>
+                <w:rFonts w:ascii="游ゴシック" w:eastAsia="游ゴシック" w:hAnsi="游ゴシック" w:hint="eastAsia"/>
+              </w:rPr>
               <w:lastRenderedPageBreak/>
+              <w:t>・過去のデータとの照合機能</w:t>
+            </w:r>
+          </w:p>
+          <w:p>
+            <w:pPr>
+              <w:spacing w:line="500" w:lineRule="exact"/>
+              <w:jc w:val="left"/>
+              <w:rPr>
+                <w:rFonts w:ascii="游ゴシック" w:eastAsia="游ゴシック" w:hAnsi="游ゴシック"/>
+              </w:rPr>
+            </w:pPr>
+            <w:r>
+              <w:rPr>
+                <w:rFonts w:ascii="游ゴシック" w:eastAsia="游ゴシック" w:hAnsi="游ゴシック" w:hint="eastAsia"/>
+              </w:rPr>
+              <w:t>・ログイン時のあいさつ機能</w:t>
+            </w:r>
+          </w:p>
+          <w:p>
+            <w:pPr>
+              <w:spacing w:line="500" w:lineRule="exact"/>
+              <w:jc w:val="left"/>
+              <w:rPr>
+                <w:rFonts w:ascii="游ゴシック" w:eastAsia="游ゴシック" w:hAnsi="游ゴシック"/>
+              </w:rPr>
+            </w:pPr>
+            <w:r>
+              <w:rPr>
+                <w:rFonts w:ascii="游ゴシック" w:eastAsia="游ゴシック" w:hAnsi="游ゴシック" w:hint="eastAsia"/>
+              </w:rPr>
+              <w:t>・体調をVASやフェイススケールで評価して記録する機能</w:t>
+            </w:r>
+          </w:p>
+          <w:p>
+            <w:pPr>
+              <w:spacing w:line="500" w:lineRule="exact"/>
+              <w:jc w:val="left"/>
+              <w:rPr>
+                <w:rFonts w:ascii="游ゴシック" w:eastAsia="游ゴシック" w:hAnsi="游ゴシック"/>
+              </w:rPr>
+            </w:pPr>
+            <w:r>
+              <w:rPr>
+                <w:rFonts w:ascii="游ゴシック" w:eastAsia="游ゴシック" w:hAnsi="游ゴシック" w:hint="eastAsia"/>
+              </w:rPr>
+              <w:t>・運動量</w:t>
+            </w:r>
+            <w:r>
+              <w:rPr>
+                <w:rFonts w:ascii="游ゴシック" w:eastAsia="游ゴシック" w:hAnsi="游ゴシック" w:hint="eastAsia"/>
+              </w:rPr>
+              <w:t>や移動距離</w:t>
+            </w:r>
+            <w:r>
+              <w:rPr>
+                <w:rFonts w:ascii="游ゴシック" w:eastAsia="游ゴシック" w:hAnsi="游ゴシック" w:hint="eastAsia"/>
+              </w:rPr>
+              <w:t>（GPSがつかえれば）を記録する機能</w:t>
+            </w:r>
+          </w:p>
+          <w:p>
+            <w:pPr>
+              <w:spacing w:line="500" w:lineRule="exact"/>
+              <w:jc w:val="left"/>
+              <w:rPr>
+                <w:rFonts w:ascii="游ゴシック" w:eastAsia="游ゴシック" w:hAnsi="游ゴシック" w:hint="eastAsia"/>
+              </w:rPr>
+            </w:pPr>
+            <w:r>
+              <w:rPr>
+                <w:rFonts w:ascii="游ゴシック" w:eastAsia="游ゴシック" w:hAnsi="游ゴシック" w:hint="eastAsia"/>
+              </w:rPr>
+              <w:t>【講評】</w:t>
+            </w:r>
+          </w:p>
+          <w:p>
+            <w:pPr>
+              <w:spacing w:line="500" w:lineRule="exact"/>
+              <w:jc w:val="left"/>
+              <w:rPr>
+                <w:rFonts w:ascii="游ゴシック" w:eastAsia="游ゴシック" w:hAnsi="游ゴシック"/>
+              </w:rPr>
+            </w:pPr>
+            <w:r>
+              <w:rPr>
+                <w:rFonts w:ascii="游ゴシック" w:eastAsia="游ゴシック" w:hAnsi="游ゴシック" w:hint="eastAsia"/>
+              </w:rPr>
+              <w:t>データにものを言わせているのでは？あらかじめ用意された膨大なデータから適切なものを選出というのはプログラミングとして弱い。</w:t>
+            </w:r>
+          </w:p>
+          <w:p>
+            <w:pPr>
+              <w:spacing w:line="500" w:lineRule="exact"/>
+              <w:jc w:val="left"/>
+              <w:rPr>
+                <w:rFonts w:ascii="游ゴシック" w:eastAsia="游ゴシック" w:hAnsi="游ゴシック" w:hint="eastAsia"/>
+              </w:rPr>
+            </w:pPr>
+            <w:r>
+              <w:rPr>
+                <w:rFonts w:ascii="游ゴシック" w:eastAsia="游ゴシック" w:hAnsi="游ゴシック" w:hint="eastAsia"/>
+              </w:rPr>
+              <w:t>→ウンチランキング、総合健康点数でランキング付け</w:t>
+            </w:r>
+          </w:p>
+          <w:p>
+            <w:pPr>
+              <w:spacing w:line="500" w:lineRule="exact"/>
+              <w:jc w:val="left"/>
+              <w:rPr>
+                <w:rFonts w:ascii="游ゴシック" w:eastAsia="游ゴシック" w:hAnsi="游ゴシック" w:hint="eastAsia"/>
+              </w:rPr>
+            </w:pPr>
+            <w:r>
+              <w:rPr>
+                <w:rFonts w:ascii="游ゴシック" w:eastAsia="游ゴシック" w:hAnsi="游ゴシック" w:hint="eastAsia"/>
+              </w:rPr>
+              <w:t>やり取りが頻繁に発生しているか、習っていないことにも挑戦するかが評価基準。</w:t>
+            </w:r>
+          </w:p>
+          <w:p>
+            <w:pPr>
+              <w:spacing w:line="500" w:lineRule="exact"/>
+              <w:jc w:val="left"/>
+              <w:rPr>
+                <w:rFonts w:ascii="游ゴシック" w:eastAsia="游ゴシック" w:hAnsi="游ゴシック" w:hint="eastAsia"/>
+              </w:rPr>
+            </w:pPr>
+          </w:p>
+          <w:p>
+            <w:pPr>
+              <w:spacing w:line="500" w:lineRule="exact"/>
+              <w:jc w:val="left"/>
+              <w:rPr>
+                <w:rFonts w:ascii="游ゴシック" w:eastAsia="游ゴシック" w:hAnsi="游ゴシック"/>
+              </w:rPr>
+            </w:pPr>
+            <w:r>
+              <w:rPr>
+                <w:rFonts w:ascii="游ゴシック" w:eastAsia="游ゴシック" w:hAnsi="游ゴシック" w:hint="eastAsia"/>
+                <w:b/>
+                <w:bCs/>
+              </w:rPr>
+              <w:t>案④脱水症状対策アプリ</w:t>
+            </w:r>
+            <w:r>
+              <w:rPr>
+                <w:rFonts w:ascii="游ゴシック" w:eastAsia="游ゴシック" w:hAnsi="游ゴシック" w:hint="eastAsia"/>
+              </w:rPr>
+              <w:t>…年配者、こどもを中心に全世代がターゲット。これからの時期は脱水症状を起こしがちのため、水分摂取を喚起して対策することを目的とする。</w:t>
+            </w:r>
+          </w:p>
+          <w:p>
+            <w:pPr>
+              <w:spacing w:line="500" w:lineRule="exact"/>
+              <w:jc w:val="left"/>
+              <w:rPr>
+                <w:rFonts w:ascii="游ゴシック" w:eastAsia="游ゴシック" w:hAnsi="游ゴシック"/>
+              </w:rPr>
+            </w:pPr>
+            <w:r>
+              <w:rPr>
+                <w:rFonts w:ascii="游ゴシック" w:eastAsia="游ゴシック" w:hAnsi="游ゴシック" w:hint="eastAsia"/>
+              </w:rPr>
+              <w:t>[主な仕様]</w:t>
+            </w:r>
+          </w:p>
+          <w:p>
+            <w:pPr>
+              <w:spacing w:line="500" w:lineRule="exact"/>
+              <w:jc w:val="left"/>
+              <w:rPr>
+                <w:rFonts w:ascii="游ゴシック" w:eastAsia="游ゴシック" w:hAnsi="游ゴシック"/>
+              </w:rPr>
+            </w:pPr>
+            <w:r>
+              <w:rPr>
+                <w:rFonts w:ascii="游ゴシック" w:eastAsia="游ゴシック" w:hAnsi="游ゴシック" w:hint="eastAsia"/>
+              </w:rPr>
               <w:t>・</w:t>
             </w:r>
+            <w:r>
+              <w:rPr>
+                <w:rFonts w:ascii="游ゴシック" w:eastAsia="游ゴシック" w:hAnsi="游ゴシック" w:hint="eastAsia"/>
+              </w:rPr>
+              <w:t>アカウント作成しなくても身体情報入力で使用はできるが、アカウント登録するとより精密な情報を提供できる</w:t>
+            </w:r>
+          </w:p>
+          <w:p>
+            <w:pPr>
+              <w:spacing w:line="500" w:lineRule="exact"/>
+              <w:jc w:val="left"/>
+              <w:rPr>
+                <w:rFonts w:ascii="游ゴシック" w:eastAsia="游ゴシック" w:hAnsi="游ゴシック"/>
+              </w:rPr>
+            </w:pPr>
+            <w:r>
+              <w:rPr>
+                <w:rFonts w:ascii="游ゴシック" w:eastAsia="游ゴシック" w:hAnsi="游ゴシック" w:hint="eastAsia"/>
+              </w:rPr>
+              <w:t>・お年寄り、こどもでも見やすいシンプルでわかりやすいUI</w:t>
+            </w:r>
+          </w:p>
+          <w:p>
+            <w:pPr>
+              <w:spacing w:line="500" w:lineRule="exact"/>
+              <w:jc w:val="left"/>
+              <w:rPr>
+                <w:rFonts w:ascii="游ゴシック" w:eastAsia="游ゴシック" w:hAnsi="游ゴシック" w:hint="eastAsia"/>
+              </w:rPr>
+            </w:pPr>
+            <w:r>
+              <w:rPr>
+                <w:rFonts w:ascii="游ゴシック" w:eastAsia="游ゴシック" w:hAnsi="游ゴシック" w:hint="eastAsia"/>
+              </w:rPr>
+              <w:t>・何を飲んだかによって塩分や糖分の接種も推奨したり、コーヒーなどの利尿作用のある飲み物の注意喚起も行う</w:t>
+            </w:r>
           </w:p>
           <w:p>
             <w:pPr>
@@ -922,50 +1622,62 @@
               <w:spacing w:line="500" w:lineRule="exact"/>
               <w:jc w:val="left"/>
               <w:rPr>
-                <w:rFonts w:ascii="游ゴシック" w:eastAsia="游ゴシック" w:hAnsi="游ゴシック"/>
-              </w:rPr>
-            </w:pPr>
-            <w:r>
-              <w:rPr>
-                <w:rFonts w:ascii="游ゴシック" w:eastAsia="游ゴシック" w:hAnsi="游ゴシック" w:hint="eastAsia"/>
-              </w:rPr>
-              <w:t>・ウンチの状態（色、形、臭い、量、硬さ、所要時間、何日ぶりか）などから10段階評価をする機能</w:t>
-            </w:r>
-          </w:p>
-          <w:p>
-            <w:pPr>
-              <w:spacing w:line="500" w:lineRule="exact"/>
-              <w:jc w:val="left"/>
-              <w:rPr>
-                <w:rFonts w:ascii="游ゴシック" w:eastAsia="游ゴシック" w:hAnsi="游ゴシック"/>
-              </w:rPr>
-            </w:pPr>
-            <w:r>
-              <w:rPr>
-                <w:rFonts w:ascii="游ゴシック" w:eastAsia="游ゴシック" w:hAnsi="游ゴシック" w:hint="eastAsia"/>
-              </w:rPr>
-              <w:t>・評価からどのような健康状態なのか推量する機能</w:t>
-            </w:r>
-          </w:p>
-          <w:p>
-            <w:pPr>
-              <w:spacing w:line="500" w:lineRule="exact"/>
-              <w:jc w:val="left"/>
-              <w:rPr>
-                <w:rFonts w:ascii="游ゴシック" w:eastAsia="游ゴシック" w:hAnsi="游ゴシック" w:hint="eastAsia"/>
-              </w:rPr>
-            </w:pPr>
-            <w:r>
-              <w:rPr>
-                <w:rFonts w:ascii="游ゴシック" w:eastAsia="游ゴシック" w:hAnsi="游ゴシック" w:hint="eastAsia"/>
-              </w:rPr>
-              <w:t>・</w:t>
+                <w:rFonts w:ascii="游ゴシック" w:eastAsia="游ゴシック" w:hAnsi="游ゴシック" w:hint="eastAsia"/>
+              </w:rPr>
+            </w:pPr>
+            <w:r>
+              <w:rPr>
+                <w:rFonts w:ascii="游ゴシック" w:eastAsia="游ゴシック" w:hAnsi="游ゴシック" w:hint="eastAsia"/>
+              </w:rPr>
+              <w:t>・ログイン機能</w:t>
+            </w:r>
+          </w:p>
+          <w:p>
+            <w:pPr>
+              <w:spacing w:line="500" w:lineRule="exact"/>
+              <w:jc w:val="left"/>
+              <w:rPr>
+                <w:rFonts w:ascii="游ゴシック" w:eastAsia="游ゴシック" w:hAnsi="游ゴシック"/>
+              </w:rPr>
+            </w:pPr>
+            <w:r>
+              <w:rPr>
+                <w:rFonts w:ascii="游ゴシック" w:eastAsia="游ゴシック" w:hAnsi="游ゴシック" w:hint="eastAsia"/>
+              </w:rPr>
+              <w:t>・身長体重年齢などの情報の記録機能</w:t>
+            </w:r>
+          </w:p>
+          <w:p>
+            <w:pPr>
+              <w:spacing w:line="500" w:lineRule="exact"/>
+              <w:jc w:val="left"/>
+              <w:rPr>
+                <w:rFonts w:ascii="游ゴシック" w:eastAsia="游ゴシック" w:hAnsi="游ゴシック" w:hint="eastAsia"/>
+              </w:rPr>
+            </w:pPr>
+            <w:r>
+              <w:rPr>
+                <w:rFonts w:ascii="游ゴシック" w:eastAsia="游ゴシック" w:hAnsi="游ゴシック" w:hint="eastAsia"/>
+              </w:rPr>
+              <w:t>・身体情報やその日の気温、前</w:t>
+            </w:r>
+            <w:r>
+              <w:rPr>
+                <w:rFonts w:ascii="游ゴシック" w:eastAsia="游ゴシック" w:hAnsi="游ゴシック" w:hint="eastAsia"/>
+              </w:rPr>
+              <w:t>ログインからの経過時間から必要な水分量を計算する機能</w:t>
             </w:r>
           </w:p>
         </w:tc>
       </w:tr>
     </w:tbl>
-    <w:p/>
+    <w:p>
+      <w:pPr>
+        <w:rPr>
+          <w:rFonts w:hint="eastAsia"/>
+        </w:rPr>
+      </w:pPr>
+    </w:p>
     <w:sectPr>
       <w:pgSz w:w="11906" w:h="16838"/>
       <w:pgMar w:top="720" w:right="720" w:bottom="720" w:left="720" w:header="851" w:footer="992" w:gutter="0"/>
@@ -1371,6 +2083,7 @@
   <w:style w:type="paragraph" w:default="1" w:styleId="a">
     <w:name w:val="Normal"/>
     <w:qFormat/>
+    <w:rsid w:val="008D5EC9"/>
     <w:pPr>
       <w:widowControl w:val="0"/>
       <w:jc w:val="both"/>

--- a/documents/10_議事録/議事録_0604_要件定義②.docx
+++ b/documents/10_議事録/議事録_0604_要件定義②.docx
@@ -802,7 +802,7 @@
               <w:spacing w:line="500" w:lineRule="exact"/>
               <w:jc w:val="left"/>
               <w:rPr>
-                <w:rFonts w:ascii="游ゴシック" w:eastAsia="游ゴシック" w:hAnsi="游ゴシック" w:hint="eastAsia"/>
+                <w:rFonts w:ascii="游ゴシック" w:eastAsia="游ゴシック" w:hAnsi="游ゴシック"/>
               </w:rPr>
             </w:pPr>
             <w:r>
@@ -832,7 +832,7 @@
               <w:spacing w:line="500" w:lineRule="exact"/>
               <w:jc w:val="left"/>
               <w:rPr>
-                <w:rFonts w:ascii="游ゴシック" w:eastAsia="游ゴシック" w:hAnsi="游ゴシック" w:hint="eastAsia"/>
+                <w:rFonts w:ascii="游ゴシック" w:eastAsia="游ゴシック" w:hAnsi="游ゴシック"/>
               </w:rPr>
             </w:pPr>
             <w:r>
@@ -847,7 +847,7 @@
               <w:spacing w:line="500" w:lineRule="exact"/>
               <w:jc w:val="left"/>
               <w:rPr>
-                <w:rFonts w:ascii="游ゴシック" w:eastAsia="游ゴシック" w:hAnsi="游ゴシック" w:hint="eastAsia"/>
+                <w:rFonts w:ascii="游ゴシック" w:eastAsia="游ゴシック" w:hAnsi="游ゴシック"/>
               </w:rPr>
             </w:pPr>
           </w:p>
@@ -990,7 +990,7 @@
               <w:spacing w:line="500" w:lineRule="exact"/>
               <w:jc w:val="left"/>
               <w:rPr>
-                <w:rFonts w:ascii="游ゴシック" w:eastAsia="游ゴシック" w:hAnsi="游ゴシック" w:hint="eastAsia"/>
+                <w:rFonts w:ascii="游ゴシック" w:eastAsia="游ゴシック" w:hAnsi="游ゴシック"/>
               </w:rPr>
             </w:pPr>
             <w:r>
@@ -1080,7 +1080,7 @@
               <w:spacing w:line="500" w:lineRule="exact"/>
               <w:jc w:val="left"/>
               <w:rPr>
-                <w:rFonts w:ascii="游ゴシック" w:eastAsia="游ゴシック" w:hAnsi="游ゴシック" w:hint="eastAsia"/>
+                <w:rFonts w:ascii="游ゴシック" w:eastAsia="游ゴシック" w:hAnsi="游ゴシック"/>
               </w:rPr>
             </w:pPr>
             <w:r>
@@ -1167,27 +1167,15 @@
               <w:rPr>
                 <w:rFonts w:ascii="游ゴシック" w:eastAsia="游ゴシック" w:hAnsi="游ゴシック" w:hint="eastAsia"/>
               </w:rPr>
-              <w:t>社会人や子育て世代を中心とした全世代ターゲットに、</w:t>
-            </w:r>
-            <w:r>
-              <w:rPr>
-                <w:rFonts w:ascii="游ゴシック" w:eastAsia="游ゴシック" w:hAnsi="游ゴシック" w:hint="eastAsia"/>
-              </w:rPr>
-              <w:t>睡眠や食、便などの</w:t>
-            </w:r>
-            <w:r>
-              <w:rPr>
-                <w:rFonts w:ascii="游ゴシック" w:eastAsia="游ゴシック" w:hAnsi="游ゴシック" w:hint="eastAsia"/>
-              </w:rPr>
-              <w:t>状態から心身の健康状態や子供の教育、病気の早期発見などを目的としたアプリ。</w:t>
-            </w:r>
-          </w:p>
-          <w:p>
-            <w:pPr>
-              <w:spacing w:line="500" w:lineRule="exact"/>
-              <w:jc w:val="left"/>
-              <w:rPr>
-                <w:rFonts w:ascii="游ゴシック" w:eastAsia="游ゴシック" w:hAnsi="游ゴシック" w:hint="eastAsia"/>
+              <w:t>社会人や子育て世代を中心とした全世代ターゲットに、睡眠や食、便などの状態から心身の健康状態や子供の教育、病気の早期発見などを目的としたアプリ。</w:t>
+            </w:r>
+          </w:p>
+          <w:p>
+            <w:pPr>
+              <w:spacing w:line="500" w:lineRule="exact"/>
+              <w:jc w:val="left"/>
+              <w:rPr>
+                <w:rFonts w:ascii="游ゴシック" w:eastAsia="游ゴシック" w:hAnsi="游ゴシック"/>
               </w:rPr>
             </w:pPr>
             <w:r>
@@ -1209,13 +1197,7 @@
               <w:rPr>
                 <w:rFonts w:ascii="游ゴシック" w:eastAsia="游ゴシック" w:hAnsi="游ゴシック" w:hint="eastAsia"/>
               </w:rPr>
-              <w:t>・健康状態を可視化して生活習慣などの改善案を提案</w:t>
-            </w:r>
-            <w:r>
-              <w:rPr>
-                <w:rFonts w:ascii="游ゴシック" w:eastAsia="游ゴシック" w:hAnsi="游ゴシック" w:hint="eastAsia"/>
-              </w:rPr>
-              <w:t>（体調に応じた栄養素やメニュ</w:t>
+              <w:t>・健康状態を可視化して生活習慣などの改善案を提案（体調に応じた栄養素やメニュ</w:t>
             </w:r>
             <w:r>
               <w:rPr>
@@ -1229,7 +1211,7 @@
               <w:spacing w:line="500" w:lineRule="exact"/>
               <w:jc w:val="left"/>
               <w:rPr>
-                <w:rFonts w:ascii="游ゴシック" w:eastAsia="游ゴシック" w:hAnsi="游ゴシック" w:hint="eastAsia"/>
+                <w:rFonts w:ascii="游ゴシック" w:eastAsia="游ゴシック" w:hAnsi="游ゴシック"/>
               </w:rPr>
             </w:pPr>
             <w:r>
@@ -1311,19 +1293,13 @@
               <w:rPr>
                 <w:rFonts w:ascii="游ゴシック" w:eastAsia="游ゴシック" w:hAnsi="游ゴシック" w:hint="eastAsia"/>
               </w:rPr>
-              <w:t>・ウンチの状態（色、形、臭い、量、硬さ、所要時間、何日ぶりか）</w:t>
-            </w:r>
-            <w:r>
-              <w:rPr>
-                <w:rFonts w:ascii="游ゴシック" w:eastAsia="游ゴシック" w:hAnsi="游ゴシック" w:hint="eastAsia"/>
-              </w:rPr>
-              <w:t>や</w:t>
-            </w:r>
-            <w:r>
-              <w:rPr>
-                <w:rFonts w:ascii="游ゴシック" w:eastAsia="游ゴシック" w:hAnsi="游ゴシック" w:hint="eastAsia"/>
-              </w:rPr>
-              <w:t>などから10段階評価をする機能</w:t>
+              <w:t>・ウンチの状態（色、形、臭い、量、硬さ、所要時間、何日ぶりか）などから10段階評価をする機能</w:t>
+            </w:r>
+            <w:r>
+              <w:rPr>
+                <w:rFonts w:ascii="游ゴシック" w:eastAsia="游ゴシック" w:hAnsi="游ゴシック" w:hint="eastAsia"/>
+              </w:rPr>
+              <w:t>→画像から色を判断（API必要？）、手入力もできるように</w:t>
             </w:r>
           </w:p>
           <w:p>
@@ -1376,7 +1352,7 @@
               <w:spacing w:line="500" w:lineRule="exact"/>
               <w:jc w:val="left"/>
               <w:rPr>
-                <w:rFonts w:ascii="游ゴシック" w:eastAsia="游ゴシック" w:hAnsi="游ゴシック" w:hint="eastAsia"/>
+                <w:rFonts w:ascii="游ゴシック" w:eastAsia="游ゴシック" w:hAnsi="游ゴシック"/>
               </w:rPr>
             </w:pPr>
             <w:r>
@@ -1429,27 +1405,15 @@
               <w:rPr>
                 <w:rFonts w:ascii="游ゴシック" w:eastAsia="游ゴシック" w:hAnsi="游ゴシック" w:hint="eastAsia"/>
               </w:rPr>
-              <w:t>・運動量</w:t>
-            </w:r>
-            <w:r>
-              <w:rPr>
-                <w:rFonts w:ascii="游ゴシック" w:eastAsia="游ゴシック" w:hAnsi="游ゴシック" w:hint="eastAsia"/>
-              </w:rPr>
-              <w:t>や移動距離</w:t>
-            </w:r>
-            <w:r>
-              <w:rPr>
-                <w:rFonts w:ascii="游ゴシック" w:eastAsia="游ゴシック" w:hAnsi="游ゴシック" w:hint="eastAsia"/>
-              </w:rPr>
-              <w:t>（GPSがつかえれば）を記録する機能</w:t>
-            </w:r>
-          </w:p>
-          <w:p>
-            <w:pPr>
-              <w:spacing w:line="500" w:lineRule="exact"/>
-              <w:jc w:val="left"/>
-              <w:rPr>
-                <w:rFonts w:ascii="游ゴシック" w:eastAsia="游ゴシック" w:hAnsi="游ゴシック" w:hint="eastAsia"/>
+              <w:t>・運動量や移動距離（GPSがつかえれば）を記録する機能</w:t>
+            </w:r>
+          </w:p>
+          <w:p>
+            <w:pPr>
+              <w:spacing w:line="500" w:lineRule="exact"/>
+              <w:jc w:val="left"/>
+              <w:rPr>
+                <w:rFonts w:ascii="游ゴシック" w:eastAsia="游ゴシック" w:hAnsi="游ゴシック"/>
               </w:rPr>
             </w:pPr>
             <w:r>
@@ -1479,7 +1443,7 @@
               <w:spacing w:line="500" w:lineRule="exact"/>
               <w:jc w:val="left"/>
               <w:rPr>
-                <w:rFonts w:ascii="游ゴシック" w:eastAsia="游ゴシック" w:hAnsi="游ゴシック" w:hint="eastAsia"/>
+                <w:rFonts w:ascii="游ゴシック" w:eastAsia="游ゴシック" w:hAnsi="游ゴシック"/>
               </w:rPr>
             </w:pPr>
             <w:r>
@@ -1494,7 +1458,7 @@
               <w:spacing w:line="500" w:lineRule="exact"/>
               <w:jc w:val="left"/>
               <w:rPr>
-                <w:rFonts w:ascii="游ゴシック" w:eastAsia="游ゴシック" w:hAnsi="游ゴシック" w:hint="eastAsia"/>
+                <w:rFonts w:ascii="游ゴシック" w:eastAsia="游ゴシック" w:hAnsi="游ゴシック"/>
               </w:rPr>
             </w:pPr>
             <w:r>
@@ -1509,7 +1473,7 @@
               <w:spacing w:line="500" w:lineRule="exact"/>
               <w:jc w:val="left"/>
               <w:rPr>
-                <w:rFonts w:ascii="游ゴシック" w:eastAsia="游ゴシック" w:hAnsi="游ゴシック" w:hint="eastAsia"/>
+                <w:rFonts w:ascii="游ゴシック" w:eastAsia="游ゴシック" w:hAnsi="游ゴシック"/>
               </w:rPr>
             </w:pPr>
           </w:p>
@@ -1592,7 +1556,7 @@
               <w:spacing w:line="500" w:lineRule="exact"/>
               <w:jc w:val="left"/>
               <w:rPr>
-                <w:rFonts w:ascii="游ゴシック" w:eastAsia="游ゴシック" w:hAnsi="游ゴシック" w:hint="eastAsia"/>
+                <w:rFonts w:ascii="游ゴシック" w:eastAsia="游ゴシック" w:hAnsi="游ゴシック"/>
               </w:rPr>
             </w:pPr>
             <w:r>
@@ -1622,7 +1586,7 @@
               <w:spacing w:line="500" w:lineRule="exact"/>
               <w:jc w:val="left"/>
               <w:rPr>
-                <w:rFonts w:ascii="游ゴシック" w:eastAsia="游ゴシック" w:hAnsi="游ゴシック" w:hint="eastAsia"/>
+                <w:rFonts w:ascii="游ゴシック" w:eastAsia="游ゴシック" w:hAnsi="游ゴシック"/>
               </w:rPr>
             </w:pPr>
             <w:r>
@@ -1652,7 +1616,7 @@
               <w:spacing w:line="500" w:lineRule="exact"/>
               <w:jc w:val="left"/>
               <w:rPr>
-                <w:rFonts w:ascii="游ゴシック" w:eastAsia="游ゴシック" w:hAnsi="游ゴシック" w:hint="eastAsia"/>
+                <w:rFonts w:ascii="游ゴシック" w:eastAsia="游ゴシック" w:hAnsi="游ゴシック"/>
               </w:rPr>
             </w:pPr>
             <w:r>
@@ -1671,13 +1635,7 @@
         </w:tc>
       </w:tr>
     </w:tbl>
-    <w:p>
-      <w:pPr>
-        <w:rPr>
-          <w:rFonts w:hint="eastAsia"/>
-        </w:rPr>
-      </w:pPr>
-    </w:p>
+    <w:p/>
     <w:sectPr>
       <w:pgSz w:w="11906" w:h="16838"/>
       <w:pgMar w:top="720" w:right="720" w:bottom="720" w:left="720" w:header="851" w:footer="992" w:gutter="0"/>

--- a/documents/10_議事録/議事録_0604_要件定義②.docx
+++ b/documents/10_議事録/議事録_0604_要件定義②.docx
@@ -9,12 +9,12 @@
         <w:tblLook w:val="04A0" w:firstRow="1" w:lastRow="0" w:firstColumn="1" w:lastColumn="0" w:noHBand="0" w:noVBand="1"/>
       </w:tblPr>
       <w:tblGrid>
-        <w:gridCol w:w="1127"/>
+        <w:gridCol w:w="1126"/>
         <w:gridCol w:w="1126"/>
         <w:gridCol w:w="850"/>
-        <w:gridCol w:w="4116"/>
-        <w:gridCol w:w="707"/>
-        <w:gridCol w:w="2545"/>
+        <w:gridCol w:w="4114"/>
+        <w:gridCol w:w="849"/>
+        <w:gridCol w:w="2406"/>
       </w:tblGrid>
       <w:tr>
         <w:trPr>
@@ -22,7 +22,7 @@
         </w:trPr>
         <w:tc>
           <w:tcPr>
-            <w:tcW w:w="1127" w:type="dxa"/>
+            <w:tcW w:w="1126" w:type="dxa"/>
             <w:tcBorders>
               <w:top w:val="single" w:sz="12" w:space="0" w:color="auto"/>
               <w:left w:val="single" w:sz="12" w:space="0" w:color="auto"/>
@@ -88,7 +88,7 @@
         </w:tc>
         <w:tc>
           <w:tcPr>
-            <w:tcW w:w="4116" w:type="dxa"/>
+            <w:tcW w:w="4114" w:type="dxa"/>
             <w:tcBorders>
               <w:top w:val="single" w:sz="12" w:space="0" w:color="auto"/>
               <w:bottom w:val="single" w:sz="12" w:space="0" w:color="auto"/>
@@ -106,9 +106,32 @@
         </w:tc>
         <w:tc>
           <w:tcPr>
-            <w:tcW w:w="707" w:type="dxa"/>
+            <w:tcW w:w="849" w:type="dxa"/>
             <w:tcBorders>
               <w:top w:val="single" w:sz="12" w:space="0" w:color="auto"/>
+              <w:bottom w:val="single" w:sz="12" w:space="0" w:color="auto"/>
+              <w:right w:val="single" w:sz="4" w:space="0" w:color="auto"/>
+            </w:tcBorders>
+            <w:vAlign w:val="center"/>
+          </w:tcPr>
+          <w:p>
+            <w:pPr>
+              <w:jc w:val="center"/>
+            </w:pPr>
+            <w:r>
+              <w:rPr>
+                <w:rFonts w:hint="eastAsia"/>
+              </w:rPr>
+              <w:t>作成日</w:t>
+            </w:r>
+          </w:p>
+        </w:tc>
+        <w:tc>
+          <w:tcPr>
+            <w:tcW w:w="2406" w:type="dxa"/>
+            <w:tcBorders>
+              <w:top w:val="single" w:sz="12" w:space="0" w:color="auto"/>
+              <w:left w:val="single" w:sz="4" w:space="0" w:color="auto"/>
               <w:bottom w:val="single" w:sz="12" w:space="0" w:color="auto"/>
               <w:right w:val="single" w:sz="12" w:space="0" w:color="auto"/>
             </w:tcBorders>
@@ -122,57 +145,19 @@
               <w:rPr>
                 <w:rFonts w:hint="eastAsia"/>
               </w:rPr>
-              <w:t>日付</w:t>
-            </w:r>
-          </w:p>
-        </w:tc>
-        <w:tc>
-          <w:tcPr>
-            <w:tcW w:w="2542" w:type="dxa"/>
-            <w:tcBorders>
-              <w:top w:val="single" w:sz="12" w:space="0" w:color="auto"/>
-              <w:bottom w:val="single" w:sz="12" w:space="0" w:color="auto"/>
-              <w:right w:val="single" w:sz="12" w:space="0" w:color="auto"/>
-            </w:tcBorders>
-            <w:vAlign w:val="center"/>
-          </w:tcPr>
-          <w:p>
-            <w:pPr>
-              <w:jc w:val="center"/>
-            </w:pPr>
-            <w:r>
-              <w:fldChar w:fldCharType="begin"/>
-            </w:r>
-            <w:r>
-              <w:instrText xml:space="preserve"> </w:instrText>
+              <w:t>令和7年6月</w:t>
             </w:r>
             <w:r>
               <w:rPr>
                 <w:rFonts w:hint="eastAsia"/>
               </w:rPr>
-              <w:instrText>TIME \@ "ggge年M月d日"</w:instrText>
-            </w:r>
-            <w:r>
-              <w:instrText xml:space="preserve"> </w:instrText>
-            </w:r>
-            <w:r>
-              <w:fldChar w:fldCharType="separate"/>
+              <w:t>4</w:t>
             </w:r>
             <w:r>
               <w:rPr>
                 <w:rFonts w:hint="eastAsia"/>
-                <w:noProof/>
-              </w:rPr>
-              <w:t>令和</w:t>
-            </w:r>
-            <w:r>
-              <w:rPr>
-                <w:noProof/>
-              </w:rPr>
-              <w:t>7年6月4日</w:t>
-            </w:r>
-            <w:r>
-              <w:fldChar w:fldCharType="end"/>
+              </w:rPr>
+              <w:t>日</w:t>
             </w:r>
           </w:p>
         </w:tc>
@@ -183,7 +168,7 @@
         </w:trPr>
         <w:tc>
           <w:tcPr>
-            <w:tcW w:w="1127" w:type="dxa"/>
+            <w:tcW w:w="1126" w:type="dxa"/>
             <w:tcBorders>
               <w:top w:val="single" w:sz="12" w:space="0" w:color="auto"/>
               <w:left w:val="single" w:sz="12" w:space="0" w:color="auto"/>
@@ -249,8 +234,7 @@
         </w:tc>
         <w:tc>
           <w:tcPr>
-            <w:tcW w:w="7366" w:type="dxa"/>
-            <w:gridSpan w:val="3"/>
+            <w:tcW w:w="4114" w:type="dxa"/>
             <w:tcBorders>
               <w:bottom w:val="single" w:sz="12" w:space="0" w:color="auto"/>
               <w:right w:val="single" w:sz="12" w:space="0" w:color="auto"/>
@@ -262,6 +246,47 @@
                 <w:rFonts w:hint="eastAsia"/>
               </w:rPr>
               <w:t>青木、梶川、川崎、二上、村井</w:t>
+            </w:r>
+          </w:p>
+        </w:tc>
+        <w:tc>
+          <w:tcPr>
+            <w:tcW w:w="849" w:type="dxa"/>
+            <w:tcBorders>
+              <w:bottom w:val="single" w:sz="12" w:space="0" w:color="auto"/>
+              <w:right w:val="single" w:sz="4" w:space="0" w:color="auto"/>
+            </w:tcBorders>
+          </w:tcPr>
+          <w:p>
+            <w:pPr>
+              <w:jc w:val="left"/>
+            </w:pPr>
+            <w:r>
+              <w:rPr>
+                <w:rFonts w:hint="eastAsia"/>
+              </w:rPr>
+              <w:t>作成者</w:t>
+            </w:r>
+          </w:p>
+        </w:tc>
+        <w:tc>
+          <w:tcPr>
+            <w:tcW w:w="2406" w:type="dxa"/>
+            <w:tcBorders>
+              <w:left w:val="single" w:sz="4" w:space="0" w:color="auto"/>
+              <w:bottom w:val="single" w:sz="12" w:space="0" w:color="auto"/>
+              <w:right w:val="single" w:sz="12" w:space="0" w:color="auto"/>
+            </w:tcBorders>
+          </w:tcPr>
+          <w:p>
+            <w:pPr>
+              <w:jc w:val="center"/>
+            </w:pPr>
+            <w:r>
+              <w:rPr>
+                <w:rFonts w:hint="eastAsia"/>
+              </w:rPr>
+              <w:t>青木</w:t>
             </w:r>
           </w:p>
         </w:tc>
@@ -272,7 +297,7 @@
         </w:trPr>
         <w:tc>
           <w:tcPr>
-            <w:tcW w:w="1127" w:type="dxa"/>
+            <w:tcW w:w="1126" w:type="dxa"/>
             <w:tcBorders>
               <w:top w:val="single" w:sz="12" w:space="0" w:color="auto"/>
               <w:left w:val="single" w:sz="12" w:space="0" w:color="auto"/>
@@ -294,7 +319,7 @@
         </w:tc>
         <w:tc>
           <w:tcPr>
-            <w:tcW w:w="9344" w:type="dxa"/>
+            <w:tcW w:w="9345" w:type="dxa"/>
             <w:gridSpan w:val="5"/>
             <w:tcBorders>
               <w:bottom w:val="single" w:sz="12" w:space="0" w:color="auto"/>
@@ -329,7 +354,7 @@
         </w:trPr>
         <w:tc>
           <w:tcPr>
-            <w:tcW w:w="1127" w:type="dxa"/>
+            <w:tcW w:w="1126" w:type="dxa"/>
             <w:tcBorders>
               <w:top w:val="single" w:sz="12" w:space="0" w:color="auto"/>
               <w:left w:val="single" w:sz="12" w:space="0" w:color="auto"/>
@@ -351,7 +376,7 @@
         </w:tc>
         <w:tc>
           <w:tcPr>
-            <w:tcW w:w="9344" w:type="dxa"/>
+            <w:tcW w:w="9345" w:type="dxa"/>
             <w:gridSpan w:val="5"/>
             <w:tcBorders>
               <w:top w:val="single" w:sz="12" w:space="0" w:color="auto"/>
@@ -394,7 +419,7 @@
         </w:trPr>
         <w:tc>
           <w:tcPr>
-            <w:tcW w:w="1127" w:type="dxa"/>
+            <w:tcW w:w="1126" w:type="dxa"/>
             <w:tcBorders>
               <w:top w:val="single" w:sz="12" w:space="0" w:color="auto"/>
               <w:left w:val="single" w:sz="12" w:space="0" w:color="auto"/>
@@ -416,7 +441,7 @@
         </w:tc>
         <w:tc>
           <w:tcPr>
-            <w:tcW w:w="9344" w:type="dxa"/>
+            <w:tcW w:w="9345" w:type="dxa"/>
             <w:gridSpan w:val="5"/>
             <w:tcBorders>
               <w:top w:val="single" w:sz="12" w:space="0" w:color="auto"/>
@@ -1644,6 +1669,44 @@
     </w:sectPr>
   </w:body>
 </w:document>
+</file>
+
+<file path=word/endnotes.xml><?xml version="1.0" encoding="utf-8"?>
+<w:endnotes xmlns:wpc="http://schemas.microsoft.com/office/word/2010/wordprocessingCanvas" xmlns:cx="http://schemas.microsoft.com/office/drawing/2014/chartex" xmlns:cx1="http://schemas.microsoft.com/office/drawing/2015/9/8/chartex" xmlns:cx2="http://schemas.microsoft.com/office/drawing/2015/10/21/chartex" xmlns:cx3="http://schemas.microsoft.com/office/drawing/2016/5/9/chartex" xmlns:cx4="http://schemas.microsoft.com/office/drawing/2016/5/10/chartex" xmlns:cx5="http://schemas.microsoft.com/office/drawing/2016/5/11/chartex" xmlns:cx6="http://schemas.microsoft.com/office/drawing/2016/5/12/chartex" xmlns:cx7="http://schemas.microsoft.com/office/drawing/2016/5/13/chartex" xmlns:cx8="http://schemas.microsoft.com/office/drawing/2016/5/14/chartex" xmlns:mc="http://schemas.openxmlformats.org/markup-compatibility/2006" xmlns:aink="http://schemas.microsoft.com/office/drawing/2016/ink" xmlns:am3d="http://schemas.microsoft.com/office/drawing/2017/model3d" xmlns:o="urn:schemas-microsoft-com:office:office" xmlns:oel="http://schemas.microsoft.com/office/2019/extlst" xmlns:r="http://schemas.openxmlformats.org/officeDocument/2006/relationships" xmlns:m="http://schemas.openxmlformats.org/officeDocument/2006/math" xmlns:v="urn:schemas-microsoft-com:vml" xmlns:wp14="http://schemas.microsoft.com/office/word/2010/wordprocessingDrawing" xmlns:wp="http://schemas.openxmlformats.org/drawingml/2006/wordprocessingDrawing" xmlns:w10="urn:schemas-microsoft-com:office:word" xmlns:w="http://schemas.openxmlformats.org/wordprocessingml/2006/main" xmlns:w14="http://schemas.microsoft.com/office/word/2010/wordml" xmlns:w15="http://schemas.microsoft.com/office/word/2012/wordml" xmlns:w16cex="http://schemas.microsoft.com/office/word/2018/wordml/cex" xmlns:w16cid="http://schemas.microsoft.com/office/word/2016/wordml/cid" xmlns:w16="http://schemas.microsoft.com/office/word/2018/wordml" xmlns:w16du="http://schemas.microsoft.com/office/word/2023/wordml/word16du" xmlns:w16sdtdh="http://schemas.microsoft.com/office/word/2020/wordml/sdtdatahash" xmlns:w16sdtfl="http://schemas.microsoft.com/office/word/2024/wordml/sdtformatlock" xmlns:w16se="http://schemas.microsoft.com/office/word/2015/wordml/symex" xmlns:wpg="http://schemas.microsoft.com/office/word/2010/wordprocessingGroup" xmlns:wpi="http://schemas.microsoft.com/office/word/2010/wordprocessingInk" xmlns:wne="http://schemas.microsoft.com/office/word/2006/wordml" xmlns:wps="http://schemas.microsoft.com/office/word/2010/wordprocessingShape" mc:Ignorable="w14 w15 w16se w16cid w16 w16cex w16sdtdh w16sdtfl w16du wp14">
+  <w:endnote w:type="separator" w:id="-1">
+    <w:p>
+      <w:r>
+        <w:separator/>
+      </w:r>
+    </w:p>
+  </w:endnote>
+  <w:endnote w:type="continuationSeparator" w:id="0">
+    <w:p>
+      <w:r>
+        <w:continuationSeparator/>
+      </w:r>
+    </w:p>
+  </w:endnote>
+</w:endnotes>
+</file>
+
+<file path=word/footnotes.xml><?xml version="1.0" encoding="utf-8"?>
+<w:footnotes xmlns:wpc="http://schemas.microsoft.com/office/word/2010/wordprocessingCanvas" xmlns:cx="http://schemas.microsoft.com/office/drawing/2014/chartex" xmlns:cx1="http://schemas.microsoft.com/office/drawing/2015/9/8/chartex" xmlns:cx2="http://schemas.microsoft.com/office/drawing/2015/10/21/chartex" xmlns:cx3="http://schemas.microsoft.com/office/drawing/2016/5/9/chartex" xmlns:cx4="http://schemas.microsoft.com/office/drawing/2016/5/10/chartex" xmlns:cx5="http://schemas.microsoft.com/office/drawing/2016/5/11/chartex" xmlns:cx6="http://schemas.microsoft.com/office/drawing/2016/5/12/chartex" xmlns:cx7="http://schemas.microsoft.com/office/drawing/2016/5/13/chartex" xmlns:cx8="http://schemas.microsoft.com/office/drawing/2016/5/14/chartex" xmlns:mc="http://schemas.openxmlformats.org/markup-compatibility/2006" xmlns:aink="http://schemas.microsoft.com/office/drawing/2016/ink" xmlns:am3d="http://schemas.microsoft.com/office/drawing/2017/model3d" xmlns:o="urn:schemas-microsoft-com:office:office" xmlns:oel="http://schemas.microsoft.com/office/2019/extlst" xmlns:r="http://schemas.openxmlformats.org/officeDocument/2006/relationships" xmlns:m="http://schemas.openxmlformats.org/officeDocument/2006/math" xmlns:v="urn:schemas-microsoft-com:vml" xmlns:wp14="http://schemas.microsoft.com/office/word/2010/wordprocessingDrawing" xmlns:wp="http://schemas.openxmlformats.org/drawingml/2006/wordprocessingDrawing" xmlns:w10="urn:schemas-microsoft-com:office:word" xmlns:w="http://schemas.openxmlformats.org/wordprocessingml/2006/main" xmlns:w14="http://schemas.microsoft.com/office/word/2010/wordml" xmlns:w15="http://schemas.microsoft.com/office/word/2012/wordml" xmlns:w16cex="http://schemas.microsoft.com/office/word/2018/wordml/cex" xmlns:w16cid="http://schemas.microsoft.com/office/word/2016/wordml/cid" xmlns:w16="http://schemas.microsoft.com/office/word/2018/wordml" xmlns:w16du="http://schemas.microsoft.com/office/word/2023/wordml/word16du" xmlns:w16sdtdh="http://schemas.microsoft.com/office/word/2020/wordml/sdtdatahash" xmlns:w16sdtfl="http://schemas.microsoft.com/office/word/2024/wordml/sdtformatlock" xmlns:w16se="http://schemas.microsoft.com/office/word/2015/wordml/symex" xmlns:wpg="http://schemas.microsoft.com/office/word/2010/wordprocessingGroup" xmlns:wpi="http://schemas.microsoft.com/office/word/2010/wordprocessingInk" xmlns:wne="http://schemas.microsoft.com/office/word/2006/wordml" xmlns:wps="http://schemas.microsoft.com/office/word/2010/wordprocessingShape" mc:Ignorable="w14 w15 w16se w16cid w16 w16cex w16sdtdh w16sdtfl w16du wp14">
+  <w:footnote w:type="separator" w:id="-1">
+    <w:p>
+      <w:r>
+        <w:separator/>
+      </w:r>
+    </w:p>
+  </w:footnote>
+  <w:footnote w:type="continuationSeparator" w:id="0">
+    <w:p>
+      <w:r>
+        <w:continuationSeparator/>
+      </w:r>
+    </w:p>
+  </w:footnote>
+</w:footnotes>
 </file>
 
 <file path=word/styles.xml><?xml version="1.0" encoding="utf-8"?>
@@ -2248,7 +2311,6 @@
   <w:style w:type="character" w:default="1" w:styleId="a0">
     <w:name w:val="Default Paragraph Font"/>
     <w:uiPriority w:val="1"/>
-    <w:semiHidden/>
     <w:unhideWhenUsed/>
   </w:style>
   <w:style w:type="table" w:default="1" w:styleId="a1">
@@ -2574,6 +2636,50 @@
         <w:insideV w:val="single" w:sz="4" w:space="0" w:color="auto"/>
       </w:tblBorders>
     </w:tblPr>
+  </w:style>
+  <w:style w:type="paragraph" w:styleId="ab">
+    <w:name w:val="header"/>
+    <w:basedOn w:val="a"/>
+    <w:link w:val="ac"/>
+    <w:uiPriority w:val="99"/>
+    <w:unhideWhenUsed/>
+    <w:rsid w:val="000E5A15"/>
+    <w:pPr>
+      <w:tabs>
+        <w:tab w:val="center" w:pos="4252"/>
+        <w:tab w:val="right" w:pos="8504"/>
+      </w:tabs>
+      <w:snapToGrid w:val="0"/>
+    </w:pPr>
+  </w:style>
+  <w:style w:type="character" w:customStyle="1" w:styleId="ac">
+    <w:name w:val="ヘッダー (文字)"/>
+    <w:basedOn w:val="a0"/>
+    <w:link w:val="ab"/>
+    <w:uiPriority w:val="99"/>
+    <w:rsid w:val="000E5A15"/>
+  </w:style>
+  <w:style w:type="paragraph" w:styleId="ad">
+    <w:name w:val="footer"/>
+    <w:basedOn w:val="a"/>
+    <w:link w:val="ae"/>
+    <w:uiPriority w:val="99"/>
+    <w:unhideWhenUsed/>
+    <w:rsid w:val="000E5A15"/>
+    <w:pPr>
+      <w:tabs>
+        <w:tab w:val="center" w:pos="4252"/>
+        <w:tab w:val="right" w:pos="8504"/>
+      </w:tabs>
+      <w:snapToGrid w:val="0"/>
+    </w:pPr>
+  </w:style>
+  <w:style w:type="character" w:customStyle="1" w:styleId="ae">
+    <w:name w:val="フッター (文字)"/>
+    <w:basedOn w:val="a0"/>
+    <w:link w:val="ad"/>
+    <w:uiPriority w:val="99"/>
+    <w:rsid w:val="000E5A15"/>
   </w:style>
 </w:styles>
 </file>
